--- a/Dipak/Exam_45min_20_04_2020_answer.docx
+++ b/Dipak/Exam_45min_20_04_2020_answer.docx
@@ -1776,6 +1776,9 @@
     </w:p>
     <w:p>
       <w:pPr>
+        <w:tabs>
+          <w:tab w:val="left" w:pos="2670"/>
+        </w:tabs>
         <w:rPr>
           <w:color w:val="FF0000"/>
           <w:u w:val="single"/>
@@ -1786,7 +1789,7 @@
           <w:color w:val="FF0000"/>
           <w:u w:val="single"/>
         </w:rPr>
-        <w:t>Y = 10+11 = 21</w:t>
+        <w:t xml:space="preserve">Y = 10+11 = 21 </w:t>
       </w:r>
     </w:p>
     <w:p>

--- a/Dipak/Exam_45min_20_04_2020_answer.docx
+++ b/Dipak/Exam_45min_20_04_2020_answer.docx
@@ -126,7 +126,13 @@
         <w:t xml:space="preserve"> </w:t>
       </w:r>
       <w:r>
-        <w:t xml:space="preserve">A   byte is 1 byte, short is 2 byte, </w:t>
+        <w:rPr>
+          <w:color w:val="70AD47" w:themeColor="accent6"/>
+        </w:rPr>
+        <w:t xml:space="preserve">A </w:t>
+      </w:r>
+      <w:r>
+        <w:t xml:space="preserve">  byte is 1 byte, short is 2 byte, </w:t>
       </w:r>
       <w:proofErr w:type="spellStart"/>
       <w:r>
@@ -253,7 +259,13 @@
         <w:t xml:space="preserve">Answer and Why? : </w:t>
       </w:r>
       <w:r>
-        <w:t xml:space="preserve">A   because object sorting not specific. </w:t>
+        <w:rPr>
+          <w:color w:val="70AD47" w:themeColor="accent6"/>
+        </w:rPr>
+        <w:t>A</w:t>
+      </w:r>
+      <w:r>
+        <w:t xml:space="preserve">   because object sorting not specific. </w:t>
       </w:r>
     </w:p>
     <w:p>
@@ -670,6 +682,7 @@
           <w:sz w:val="24"/>
           <w:szCs w:val="24"/>
         </w:rPr>
+        <w:lastRenderedPageBreak/>
         <w:t>}</w:t>
       </w:r>
     </w:p>
@@ -781,14 +794,34 @@
     <w:p>
       <w:pPr>
         <w:rPr>
-          <w:color w:val="FF0000"/>
-        </w:rPr>
-      </w:pPr>
-      <w:r>
-        <w:rPr>
-          <w:color w:val="FF0000"/>
-        </w:rPr>
-        <w:t xml:space="preserve">= a </w:t>
+          <w:color w:val="70AD47" w:themeColor="accent6"/>
+        </w:rPr>
+      </w:pPr>
+      <w:r>
+        <w:rPr>
+          <w:color w:val="FF0000"/>
+        </w:rPr>
+        <w:t xml:space="preserve"> </w:t>
+      </w:r>
+      <w:proofErr w:type="gramStart"/>
+      <w:r>
+        <w:rPr>
+          <w:color w:val="70AD47" w:themeColor="accent6"/>
+        </w:rPr>
+        <w:t>A</w:t>
+      </w:r>
+      <w:r>
+        <w:rPr>
+          <w:color w:val="70AD47" w:themeColor="accent6"/>
+        </w:rPr>
+        <w:t xml:space="preserve"> because</w:t>
+      </w:r>
+      <w:proofErr w:type="gramEnd"/>
+      <w:r>
+        <w:rPr>
+          <w:color w:val="70AD47" w:themeColor="accent6"/>
+        </w:rPr>
+        <w:t xml:space="preserve"> when parameter and argument assign to method.</w:t>
       </w:r>
     </w:p>
     <w:p>
@@ -885,26 +918,32 @@
     <w:p>
       <w:pPr>
         <w:rPr>
-          <w:color w:val="FF0000"/>
-        </w:rPr>
-      </w:pPr>
-      <w:r>
-        <w:rPr>
-          <w:color w:val="FF0000"/>
+          <w:color w:val="70AD47" w:themeColor="accent6"/>
+        </w:rPr>
+      </w:pPr>
+      <w:r>
+        <w:rPr>
+          <w:color w:val="70AD47" w:themeColor="accent6"/>
+        </w:rPr>
+        <w:t xml:space="preserve">Error. </w:t>
+      </w:r>
+      <w:r>
+        <w:rPr>
+          <w:color w:val="70AD47" w:themeColor="accent6"/>
         </w:rPr>
         <w:t xml:space="preserve">Method </w:t>
       </w:r>
       <w:proofErr w:type="spellStart"/>
       <w:r>
         <w:rPr>
-          <w:color w:val="FF0000"/>
+          <w:color w:val="70AD47" w:themeColor="accent6"/>
         </w:rPr>
         <w:t>printXValue</w:t>
       </w:r>
       <w:proofErr w:type="spellEnd"/>
       <w:r>
         <w:rPr>
-          <w:color w:val="FF0000"/>
+          <w:color w:val="70AD47" w:themeColor="accent6"/>
         </w:rPr>
         <w:t xml:space="preserve"> not calling by class object.</w:t>
       </w:r>
@@ -942,6 +981,7 @@
           <w:color w:val="FF0000"/>
           <w:lang w:val="en-US" w:eastAsia="ja-JP"/>
         </w:rPr>
+        <w:lastRenderedPageBreak/>
         <w:drawing>
           <wp:inline distT="0" distB="0" distL="0" distR="0" wp14:anchorId="386C6C69" wp14:editId="3287D8CE">
             <wp:extent cx="3409950" cy="3476625"/>
@@ -1003,19 +1043,19 @@
     <w:p>
       <w:pPr>
         <w:rPr>
-          <w:color w:val="FF0000"/>
-        </w:rPr>
-      </w:pPr>
-      <w:r>
-        <w:rPr>
-          <w:color w:val="FF0000"/>
+          <w:color w:val="70AD47" w:themeColor="accent6"/>
+        </w:rPr>
+      </w:pPr>
+      <w:r>
+        <w:rPr>
+          <w:color w:val="70AD47" w:themeColor="accent6"/>
         </w:rPr>
         <w:t>Block1</w:t>
       </w:r>
       <w:proofErr w:type="gramStart"/>
       <w:r>
         <w:rPr>
-          <w:color w:val="FF0000"/>
+          <w:color w:val="70AD47" w:themeColor="accent6"/>
         </w:rPr>
         <w:t>,block3,block4,block5,block2</w:t>
       </w:r>
@@ -1115,12 +1155,12 @@
     <w:p>
       <w:pPr>
         <w:rPr>
-          <w:color w:val="FF0000"/>
-        </w:rPr>
-      </w:pPr>
-      <w:r>
-        <w:rPr>
-          <w:color w:val="FF0000"/>
+          <w:color w:val="70AD47" w:themeColor="accent6"/>
+        </w:rPr>
+      </w:pPr>
+      <w:r>
+        <w:rPr>
+          <w:color w:val="70AD47" w:themeColor="accent6"/>
         </w:rPr>
         <w:t>Value of t and j. run without error.</w:t>
       </w:r>
@@ -1183,20 +1223,20 @@
     <w:p>
       <w:pPr>
         <w:rPr>
-          <w:color w:val="FF0000"/>
+          <w:color w:val="70AD47" w:themeColor="accent6"/>
         </w:rPr>
       </w:pPr>
       <w:proofErr w:type="gramStart"/>
       <w:r>
         <w:rPr>
-          <w:color w:val="FF0000"/>
+          <w:color w:val="70AD47" w:themeColor="accent6"/>
         </w:rPr>
         <w:t>While :</w:t>
       </w:r>
       <w:proofErr w:type="gramEnd"/>
       <w:r>
         <w:rPr>
-          <w:color w:val="FF0000"/>
+          <w:color w:val="70AD47" w:themeColor="accent6"/>
         </w:rPr>
         <w:t xml:space="preserve"> firstly condition check then statement executed.</w:t>
       </w:r>
@@ -1204,26 +1244,26 @@
     <w:p>
       <w:pPr>
         <w:rPr>
-          <w:color w:val="FF0000"/>
-        </w:rPr>
-      </w:pPr>
-      <w:r>
-        <w:rPr>
-          <w:color w:val="FF0000"/>
+          <w:color w:val="70AD47" w:themeColor="accent6"/>
+        </w:rPr>
+      </w:pPr>
+      <w:r>
+        <w:rPr>
+          <w:color w:val="70AD47" w:themeColor="accent6"/>
         </w:rPr>
         <w:t xml:space="preserve">Do </w:t>
       </w:r>
       <w:proofErr w:type="gramStart"/>
       <w:r>
         <w:rPr>
-          <w:color w:val="FF0000"/>
+          <w:color w:val="70AD47" w:themeColor="accent6"/>
         </w:rPr>
         <w:t>while :</w:t>
       </w:r>
       <w:proofErr w:type="gramEnd"/>
       <w:r>
         <w:rPr>
-          <w:color w:val="FF0000"/>
+          <w:color w:val="70AD47" w:themeColor="accent6"/>
         </w:rPr>
         <w:t xml:space="preserve"> once statement executed then statement is executed.</w:t>
       </w:r>
@@ -1231,34 +1271,34 @@
     <w:p>
       <w:pPr>
         <w:rPr>
-          <w:color w:val="FF0000"/>
+          <w:color w:val="70AD47" w:themeColor="accent6"/>
         </w:rPr>
       </w:pPr>
       <w:proofErr w:type="gramStart"/>
       <w:r>
         <w:rPr>
-          <w:color w:val="FF0000"/>
+          <w:color w:val="70AD47" w:themeColor="accent6"/>
         </w:rPr>
         <w:t>For :</w:t>
       </w:r>
       <w:proofErr w:type="gramEnd"/>
       <w:r>
         <w:rPr>
-          <w:color w:val="FF0000"/>
+          <w:color w:val="70AD47" w:themeColor="accent6"/>
         </w:rPr>
         <w:t xml:space="preserve">  statement is </w:t>
       </w:r>
       <w:proofErr w:type="spellStart"/>
       <w:r>
         <w:rPr>
-          <w:color w:val="FF0000"/>
+          <w:color w:val="70AD47" w:themeColor="accent6"/>
         </w:rPr>
         <w:t>excuted</w:t>
       </w:r>
       <w:proofErr w:type="spellEnd"/>
       <w:r>
         <w:rPr>
-          <w:color w:val="FF0000"/>
+          <w:color w:val="70AD47" w:themeColor="accent6"/>
         </w:rPr>
         <w:t xml:space="preserve"> once the condition checked.</w:t>
       </w:r>
@@ -1266,12 +1306,12 @@
     <w:p>
       <w:pPr>
         <w:rPr>
-          <w:color w:val="FF0000"/>
-        </w:rPr>
-      </w:pPr>
-      <w:r>
-        <w:rPr>
-          <w:color w:val="FF0000"/>
+          <w:color w:val="70AD47" w:themeColor="accent6"/>
+        </w:rPr>
+      </w:pPr>
+      <w:r>
+        <w:rPr>
+          <w:color w:val="70AD47" w:themeColor="accent6"/>
         </w:rPr>
         <w:t>B – Encapsulation and Abstraction</w:t>
       </w:r>
@@ -1279,12 +1319,12 @@
     <w:p>
       <w:pPr>
         <w:rPr>
-          <w:color w:val="FF0000"/>
-        </w:rPr>
-      </w:pPr>
-      <w:r>
-        <w:rPr>
-          <w:color w:val="FF0000"/>
+          <w:color w:val="70AD47" w:themeColor="accent6"/>
+        </w:rPr>
+      </w:pPr>
+      <w:r>
+        <w:rPr>
+          <w:color w:val="70AD47" w:themeColor="accent6"/>
         </w:rPr>
         <w:t>Encapsulation is data binding means methods and parameters are bind together.</w:t>
       </w:r>
@@ -1292,13 +1332,14 @@
     <w:p>
       <w:pPr>
         <w:rPr>
-          <w:color w:val="FF0000"/>
-        </w:rPr>
-      </w:pPr>
-      <w:r>
-        <w:rPr>
-          <w:color w:val="FF0000"/>
-        </w:rPr>
+          <w:color w:val="70AD47" w:themeColor="accent6"/>
+        </w:rPr>
+      </w:pPr>
+      <w:r>
+        <w:rPr>
+          <w:color w:val="70AD47" w:themeColor="accent6"/>
+        </w:rPr>
+        <w:lastRenderedPageBreak/>
         <w:t>Abstraction is hide some details and only essential data gives to class/methods.</w:t>
       </w:r>
     </w:p>
@@ -1367,28 +1408,28 @@
     <w:p>
       <w:pPr>
         <w:rPr>
-          <w:color w:val="FF0000"/>
+          <w:color w:val="70AD47" w:themeColor="accent6"/>
         </w:rPr>
       </w:pPr>
       <w:proofErr w:type="spellStart"/>
       <w:proofErr w:type="gramStart"/>
       <w:r>
         <w:rPr>
-          <w:color w:val="FF0000"/>
+          <w:color w:val="70AD47" w:themeColor="accent6"/>
         </w:rPr>
         <w:t>Jdk</w:t>
       </w:r>
       <w:proofErr w:type="spellEnd"/>
       <w:r>
         <w:rPr>
-          <w:color w:val="FF0000"/>
+          <w:color w:val="70AD47" w:themeColor="accent6"/>
         </w:rPr>
         <w:t xml:space="preserve"> :</w:t>
       </w:r>
       <w:proofErr w:type="gramEnd"/>
       <w:r>
         <w:rPr>
-          <w:color w:val="FF0000"/>
+          <w:color w:val="70AD47" w:themeColor="accent6"/>
         </w:rPr>
         <w:t xml:space="preserve"> java development kit is for develop java code</w:t>
       </w:r>
@@ -1396,28 +1437,28 @@
     <w:p>
       <w:pPr>
         <w:rPr>
-          <w:color w:val="FF0000"/>
+          <w:color w:val="70AD47" w:themeColor="accent6"/>
         </w:rPr>
       </w:pPr>
       <w:proofErr w:type="spellStart"/>
       <w:proofErr w:type="gramStart"/>
       <w:r>
         <w:rPr>
-          <w:color w:val="FF0000"/>
+          <w:color w:val="70AD47" w:themeColor="accent6"/>
         </w:rPr>
         <w:t>Jre</w:t>
       </w:r>
       <w:proofErr w:type="spellEnd"/>
       <w:r>
         <w:rPr>
-          <w:color w:val="FF0000"/>
+          <w:color w:val="70AD47" w:themeColor="accent6"/>
         </w:rPr>
         <w:t xml:space="preserve"> :</w:t>
       </w:r>
       <w:proofErr w:type="gramEnd"/>
       <w:r>
         <w:rPr>
-          <w:color w:val="FF0000"/>
+          <w:color w:val="70AD47" w:themeColor="accent6"/>
         </w:rPr>
         <w:t xml:space="preserve"> java runtime environment is used for execution of java programme. No need to source code only bytecode is needed for execution. </w:t>
       </w:r>
@@ -1452,26 +1493,26 @@
     <w:p>
       <w:pPr>
         <w:rPr>
-          <w:color w:val="FF0000"/>
-        </w:rPr>
-      </w:pPr>
-      <w:r>
-        <w:rPr>
-          <w:color w:val="FF0000"/>
+          <w:color w:val="70AD47" w:themeColor="accent6"/>
+        </w:rPr>
+      </w:pPr>
+      <w:r>
+        <w:rPr>
+          <w:color w:val="70AD47" w:themeColor="accent6"/>
         </w:rPr>
         <w:t xml:space="preserve">Logical </w:t>
       </w:r>
       <w:proofErr w:type="gramStart"/>
       <w:r>
         <w:rPr>
-          <w:color w:val="FF0000"/>
+          <w:color w:val="70AD47" w:themeColor="accent6"/>
         </w:rPr>
         <w:t>AND :</w:t>
       </w:r>
       <w:proofErr w:type="gramEnd"/>
       <w:r>
         <w:rPr>
-          <w:color w:val="FF0000"/>
+          <w:color w:val="70AD47" w:themeColor="accent6"/>
         </w:rPr>
         <w:t xml:space="preserve">  denoted by &amp;&amp; when both gates are true then only logical and return true otherwise it returns false.</w:t>
       </w:r>
@@ -1479,12 +1520,12 @@
     <w:p>
       <w:pPr>
         <w:rPr>
-          <w:color w:val="FF0000"/>
-        </w:rPr>
-      </w:pPr>
-      <w:r>
-        <w:rPr>
-          <w:color w:val="FF0000"/>
+          <w:color w:val="70AD47" w:themeColor="accent6"/>
+        </w:rPr>
+      </w:pPr>
+      <w:r>
+        <w:rPr>
+          <w:color w:val="70AD47" w:themeColor="accent6"/>
         </w:rPr>
         <w:t>Bitwise AND : denoted by &amp; is used for when if first condition is true it returns true.</w:t>
       </w:r>
@@ -1648,12 +1689,12 @@
     <w:p>
       <w:pPr>
         <w:rPr>
-          <w:color w:val="FF0000"/>
-        </w:rPr>
-      </w:pPr>
-      <w:r>
-        <w:rPr>
-          <w:color w:val="FF0000"/>
+          <w:color w:val="70AD47" w:themeColor="accent6"/>
+        </w:rPr>
+      </w:pPr>
+      <w:r>
+        <w:rPr>
+          <w:color w:val="70AD47" w:themeColor="accent6"/>
         </w:rPr>
         <w:t>Y = 10 + 11 + 12 + 12 + 12 = 57</w:t>
       </w:r>
@@ -1709,12 +1750,12 @@
     <w:p>
       <w:pPr>
         <w:rPr>
-          <w:color w:val="FF0000"/>
-        </w:rPr>
-      </w:pPr>
-      <w:r>
-        <w:rPr>
-          <w:color w:val="FF0000"/>
+          <w:color w:val="70AD47" w:themeColor="accent6"/>
+        </w:rPr>
+      </w:pPr>
+      <w:r>
+        <w:rPr>
+          <w:color w:val="70AD47" w:themeColor="accent6"/>
         </w:rPr>
         <w:t>B = 10+9+10+10+11 = 50</w:t>
       </w:r>
@@ -1780,13 +1821,13 @@
           <w:tab w:val="left" w:pos="2670"/>
         </w:tabs>
         <w:rPr>
-          <w:color w:val="FF0000"/>
+          <w:color w:val="70AD47" w:themeColor="accent6"/>
           <w:u w:val="single"/>
         </w:rPr>
       </w:pPr>
       <w:r>
         <w:rPr>
-          <w:color w:val="FF0000"/>
+          <w:color w:val="70AD47" w:themeColor="accent6"/>
           <w:u w:val="single"/>
         </w:rPr>
         <w:t xml:space="preserve">Y = 10+11 = 21 </w:t>
@@ -1825,6 +1866,7 @@
           <w:color w:val="FF0000"/>
           <w:lang w:val="en-US" w:eastAsia="ja-JP"/>
         </w:rPr>
+        <w:lastRenderedPageBreak/>
         <w:drawing>
           <wp:inline distT="0" distB="0" distL="0" distR="0" wp14:anchorId="65643449" wp14:editId="5036CA88">
             <wp:extent cx="3333750" cy="3162300"/>
@@ -1886,28 +1928,36 @@
     <w:p>
       <w:pPr>
         <w:rPr>
-          <w:color w:val="FF0000"/>
-        </w:rPr>
-      </w:pPr>
-      <w:r>
-        <w:rPr>
-          <w:color w:val="FF0000"/>
+          <w:color w:val="70AD47" w:themeColor="accent6"/>
+        </w:rPr>
+      </w:pPr>
+      <w:r>
+        <w:rPr>
+          <w:color w:val="70AD47" w:themeColor="accent6"/>
         </w:rPr>
         <w:t>o/</w:t>
       </w:r>
       <w:proofErr w:type="gramStart"/>
       <w:r>
         <w:rPr>
-          <w:color w:val="FF0000"/>
+          <w:color w:val="70AD47" w:themeColor="accent6"/>
         </w:rPr>
         <w:t>p :</w:t>
       </w:r>
       <w:proofErr w:type="gramEnd"/>
       <w:r>
         <w:rPr>
-          <w:color w:val="FF0000"/>
-        </w:rPr>
-        <w:t xml:space="preserve"> Error because constructor is parametrized and it does not initialize memory to method A.</w:t>
+          <w:color w:val="70AD47" w:themeColor="accent6"/>
+        </w:rPr>
+        <w:t xml:space="preserve"> Error because constructor is parametrized and it does </w:t>
+      </w:r>
+      <w:bookmarkStart w:id="0" w:name="_GoBack"/>
+      <w:bookmarkEnd w:id="0"/>
+      <w:r>
+        <w:rPr>
+          <w:color w:val="70AD47" w:themeColor="accent6"/>
+        </w:rPr>
+        <w:t>not initialize memory to method A.</w:t>
       </w:r>
     </w:p>
     <w:sectPr>
